--- a/Notities.docx
+++ b/Notities.docx
@@ -114,8 +114,6 @@
         </w:rPr>
         <w:t>Het plan is om de wiki/help pagina informatie te migreren naar de forum indien de forum stabiel is .</w:t>
       </w:r>
-      <w:bookmarkStart w:id="0" w:name="_GoBack"/>
-      <w:bookmarkEnd w:id="0"/>
     </w:p>
     <w:p>
       <w:pPr>
@@ -149,7 +147,7 @@
           <w:u w:val="single"/>
         </w:rPr>
         <w:lastRenderedPageBreak/>
-        <w:t>Verwachtingen</w:t>
+        <w:t>Functionele eisen</w:t>
       </w:r>
     </w:p>
     <w:p>
@@ -1401,6 +1399,10 @@
         <w:lastRenderedPageBreak/>
         <w:t>Bronnen</w:t>
       </w:r>
+    </w:p>
+    <w:p>
+      <w:bookmarkStart w:id="0" w:name="_GoBack"/>
+      <w:bookmarkEnd w:id="0"/>
     </w:p>
     <w:p>
       <w:pPr>
@@ -5270,7 +5272,7 @@
 </file>
 
 <file path=customXml/itemProps1.xml><?xml version="1.0" encoding="utf-8"?>
-<ds:datastoreItem xmlns:ds="http://schemas.openxmlformats.org/officeDocument/2006/customXml" ds:itemID="{3510AA32-E8EA-418F-9AC9-2F866C3E3FEB}">
+<ds:datastoreItem xmlns:ds="http://schemas.openxmlformats.org/officeDocument/2006/customXml" ds:itemID="{A931DC3D-B7C8-49A1-B3EC-648FB82D4AFB}">
   <ds:schemaRefs>
     <ds:schemaRef ds:uri="http://schemas.openxmlformats.org/officeDocument/2006/bibliography"/>
   </ds:schemaRefs>
